--- a/Documents/CEPGAFF.docx
+++ b/Documents/CEPGAFF.docx
@@ -84,21 +84,7 @@
         <w:rPr>
           <w:rFonts w:ascii="Arial" w:hAnsi="Arial"/>
         </w:rPr>
-        <w:t xml:space="preserve">(Give </w:t>
-      </w:r>
-      <w:proofErr w:type="spellStart"/>
-      <w:r>
-        <w:rPr>
-          <w:rFonts w:ascii="Arial" w:hAnsi="Arial"/>
-        </w:rPr>
-        <w:t>here</w:t>
-      </w:r>
-      <w:proofErr w:type="spellEnd"/>
-      <w:r>
-        <w:rPr>
-          <w:rFonts w:ascii="Arial" w:hAnsi="Arial"/>
-        </w:rPr>
-        <w:t xml:space="preserve"> name or description of the establishment with full address)</w:t>
+        <w:t>(Give here name or description of the establishment with full address)</w:t>
       </w:r>
     </w:p>
     <w:p>
@@ -1235,6 +1221,13 @@
           <w:rFonts w:ascii="Arial" w:hAnsi="Arial"/>
           <w:u w:val="single"/>
         </w:rPr>
+        <w:t xml:space="preserve">                [Married]</w:t>
+      </w:r>
+      <w:r>
+        <w:rPr>
+          <w:rFonts w:ascii="Arial" w:hAnsi="Arial"/>
+          <w:u w:val="single"/>
+        </w:rPr>
         <w:tab/>
       </w:r>
     </w:p>
@@ -1554,28 +1547,7 @@
           <w:rFonts w:ascii="Arial" w:hAnsi="Arial"/>
           <w:u w:val="single"/>
         </w:rPr>
-        <w:t xml:space="preserve">             </w:t>
-      </w:r>
-      <w:r>
-        <w:rPr>
-          <w:rFonts w:ascii="Arial" w:hAnsi="Arial"/>
-          <w:u w:val="single"/>
-        </w:rPr>
-        <w:t>[</w:t>
-      </w:r>
-      <w:r>
-        <w:rPr>
-          <w:rFonts w:ascii="Arial" w:hAnsi="Arial"/>
-          <w:u w:val="single"/>
-        </w:rPr>
-        <w:t>State</w:t>
-      </w:r>
-      <w:r>
-        <w:rPr>
-          <w:rFonts w:ascii="Arial" w:hAnsi="Arial"/>
-          <w:u w:val="single"/>
-        </w:rPr>
-        <w:t>]</w:t>
+        <w:t xml:space="preserve">             [State]</w:t>
       </w:r>
       <w:r>
         <w:rPr>
@@ -2192,16 +2164,8 @@
           <w:rFonts w:ascii="Arial" w:hAnsi="Arial"/>
         </w:rPr>
         <w:tab/>
-        <w:t xml:space="preserve">Signature of the employer/Officer </w:t>
-      </w:r>
-      <w:proofErr w:type="spellStart"/>
-      <w:r>
-        <w:rPr>
-          <w:rFonts w:ascii="Arial" w:hAnsi="Arial"/>
-        </w:rPr>
-        <w:t>authorised</w:t>
-      </w:r>
-      <w:proofErr w:type="spellEnd"/>
+        <w:t>Signature of the employer/Officer authorised</w:t>
+      </w:r>
     </w:p>
     <w:p>
       <w:pPr>
